--- a/formats/enlightenment_scottish_minimalist_nature_civilization_complete.docx
+++ b/formats/enlightenment_scottish_minimalist_nature_civilization_complete.docx
@@ -95,7 +95,7 @@
         <w:pStyle w:val="FirstParagraph"/>
       </w:pPr>
       <w:r>
-        <w:t xml:space="preserve">The peat-cutter’s blade bit into the black earth, severing a root that had fed a clan for a century. Eilidh’s hand, calloused from the loom, now measured the cut’s depth against the new Edinburgh treatise in her pocket. To improve the land, the book said. The root bled dark water, and the moor seemed to hold its breath.</w:t>
+        <w:t xml:space="preserve">Calum’s world was stone and peat and wind. Edinburgh’s new geometry of cobbles and columns felt a violence. Here, on the moor, a thought could stretch to the horizon, untroubled by right angles or the tyranny of clocks.</w:t>
       </w:r>
     </w:p>
     <w:p>
